--- a/SHARED FOLDER/NO ADMINISTRATIVE CERTIFICATE.docx
+++ b/SHARED FOLDER/NO ADMINISTRATIVE CERTIFICATE.docx
@@ -332,7 +332,7 @@
           <w:szCs w:val="28"/>
           <w14:ligatures w14:val="none"/>
         </w:rPr>
-        <w:t>ESTER DEL MUNDO</w:t>
+        <w:t>WILMA P. BAYAS</w:t>
       </w:r>
       <w:r>
         <w:rPr>
@@ -399,7 +399,7 @@
           <w:szCs w:val="28"/>
           <w14:ligatures w14:val="none"/>
         </w:rPr>
-        <w:t>Admin Aide VI</w:t>
+        <w:t>City Civil Registrar</w:t>
       </w:r>
       <w:r>
         <w:rPr>
@@ -493,7 +493,7 @@
           <w:szCs w:val="28"/>
           <w14:ligatures w14:val="none"/>
         </w:rPr>
-        <w:t>City Engineer's Office</w:t>
+        <w:t>City Civil Registrar Office</w:t>
       </w:r>
       <w:r>
         <w:rPr>
@@ -623,7 +623,7 @@
           <w:szCs w:val="28"/>
           <w14:ligatures w14:val="none"/>
         </w:rPr>
-        <w:t>September 16, 1981</w:t>
+        <w:t>March 01, 1984</w:t>
       </w:r>
       <w:r>
         <w:rPr>
@@ -833,7 +833,7 @@
           <w:szCs w:val="28"/>
           <w14:ligatures w14:val="none"/>
         </w:rPr>
-        <w:t>December 31, 2022</w:t>
+        <w:t>August 31, 2009</w:t>
       </w:r>
       <w:r>
         <w:rPr>
@@ -1456,7 +1456,7 @@
           <w:szCs w:val="28"/>
           <w14:ligatures w14:val="none"/>
         </w:rPr>
-        <w:t>ESTER DEL MUNDO</w:t>
+        <w:t>WILMA P. BAYAS</w:t>
       </w:r>
       <w:r>
         <w:rPr>
@@ -1523,7 +1523,7 @@
           <w:szCs w:val="28"/>
           <w14:ligatures w14:val="none"/>
         </w:rPr>
-        <w:t>Admin Aide VI</w:t>
+        <w:t>City Civil Registrar</w:t>
       </w:r>
       <w:r>
         <w:rPr>
@@ -1617,7 +1617,7 @@
           <w:szCs w:val="28"/>
           <w14:ligatures w14:val="none"/>
         </w:rPr>
-        <w:t>City Engineer's Office</w:t>
+        <w:t>City Civil Registrar Office</w:t>
       </w:r>
       <w:r>
         <w:rPr>
@@ -1747,7 +1747,7 @@
           <w:szCs w:val="28"/>
           <w14:ligatures w14:val="none"/>
         </w:rPr>
-        <w:t>September 16, 1981</w:t>
+        <w:t>March 01, 1984</w:t>
       </w:r>
       <w:r>
         <w:rPr>
@@ -1912,7 +1912,7 @@
           <w:szCs w:val="28"/>
           <w14:ligatures w14:val="none"/>
         </w:rPr>
-        <w:t>December 31, 2022</w:t>
+        <w:t>August 31, 2009</w:t>
       </w:r>
       <w:r>
         <w:rPr>
@@ -1983,16 +1983,7 @@
           <w:szCs w:val="28"/>
           <w14:ligatures w14:val="none"/>
         </w:rPr>
-        <w:t>1</w:t>
-      </w:r>
-      <w:r>
-        <w:rPr>
-          <w:rFonts w:ascii="Times New Roman" w:hAnsi="Times New Roman" w:cs="Times New Roman"/>
-          <w:sz w:val="28"/>
-          <w:szCs w:val="28"/>
-          <w14:ligatures w14:val="none"/>
-        </w:rPr>
-        <w:t>4</w:t>
+        <w:t>22</w:t>
       </w:r>
       <w:r>
         <w:rPr>
@@ -2002,7 +1993,7 @@
           <w:vertAlign w:val="superscript"/>
           <w14:ligatures w14:val="none"/>
         </w:rPr>
-        <w:t>th</w:t>
+        <w:t>nd</w:t>
       </w:r>
       <w:r>
         <w:rPr>

--- a/SHARED FOLDER/NO ADMINISTRATIVE CERTIFICATE.docx
+++ b/SHARED FOLDER/NO ADMINISTRATIVE CERTIFICATE.docx
@@ -332,7 +332,7 @@
           <w:szCs w:val="28"/>
           <w14:ligatures w14:val="none"/>
         </w:rPr>
-        <w:t>WILMA P. BAYAS</w:t>
+        <w:t>PURISIMA CORAZON E. DUNGO</w:t>
       </w:r>
       <w:r>
         <w:rPr>
@@ -399,7 +399,7 @@
           <w:szCs w:val="28"/>
           <w14:ligatures w14:val="none"/>
         </w:rPr>
-        <w:t>City Civil Registrar</w:t>
+        <w:t>Ticket Checker</w:t>
       </w:r>
       <w:r>
         <w:rPr>
@@ -493,7 +493,7 @@
           <w:szCs w:val="28"/>
           <w14:ligatures w14:val="none"/>
         </w:rPr>
-        <w:t>City Civil Registrar Office</w:t>
+        <w:t>City Treasurer's Office</w:t>
       </w:r>
       <w:r>
         <w:rPr>
@@ -623,7 +623,7 @@
           <w:szCs w:val="28"/>
           <w14:ligatures w14:val="none"/>
         </w:rPr>
-        <w:t>March 01, 1984</w:t>
+        <w:t>August 01, 2013</w:t>
       </w:r>
       <w:r>
         <w:rPr>
@@ -833,7 +833,7 @@
           <w:szCs w:val="28"/>
           <w14:ligatures w14:val="none"/>
         </w:rPr>
-        <w:t>August 31, 2009</w:t>
+        <w:t>December 31, 2022</w:t>
       </w:r>
       <w:r>
         <w:rPr>
@@ -1456,7 +1456,7 @@
           <w:szCs w:val="28"/>
           <w14:ligatures w14:val="none"/>
         </w:rPr>
-        <w:t>WILMA P. BAYAS</w:t>
+        <w:t>PURISIMA CORAZON E. DUNGO</w:t>
       </w:r>
       <w:r>
         <w:rPr>
@@ -1523,7 +1523,7 @@
           <w:szCs w:val="28"/>
           <w14:ligatures w14:val="none"/>
         </w:rPr>
-        <w:t>City Civil Registrar</w:t>
+        <w:t>Ticket Checker</w:t>
       </w:r>
       <w:r>
         <w:rPr>
@@ -1617,7 +1617,7 @@
           <w:szCs w:val="28"/>
           <w14:ligatures w14:val="none"/>
         </w:rPr>
-        <w:t>City Civil Registrar Office</w:t>
+        <w:t>City Treasurer's Office</w:t>
       </w:r>
       <w:r>
         <w:rPr>
@@ -1747,7 +1747,7 @@
           <w:szCs w:val="28"/>
           <w14:ligatures w14:val="none"/>
         </w:rPr>
-        <w:t>March 01, 1984</w:t>
+        <w:t>August 01, 2013</w:t>
       </w:r>
       <w:r>
         <w:rPr>
@@ -1912,7 +1912,7 @@
           <w:szCs w:val="28"/>
           <w14:ligatures w14:val="none"/>
         </w:rPr>
-        <w:t>August 31, 2009</w:t>
+        <w:t>December 31, 2022</w:t>
       </w:r>
       <w:r>
         <w:rPr>
@@ -1983,7 +1983,16 @@
           <w:szCs w:val="28"/>
           <w14:ligatures w14:val="none"/>
         </w:rPr>
-        <w:t>22</w:t>
+        <w:t>2</w:t>
+      </w:r>
+      <w:r>
+        <w:rPr>
+          <w:rFonts w:ascii="Times New Roman" w:hAnsi="Times New Roman" w:cs="Times New Roman"/>
+          <w:sz w:val="28"/>
+          <w:szCs w:val="28"/>
+          <w14:ligatures w14:val="none"/>
+        </w:rPr>
+        <w:t>3</w:t>
       </w:r>
       <w:r>
         <w:rPr>
@@ -1993,7 +2002,17 @@
           <w:vertAlign w:val="superscript"/>
           <w14:ligatures w14:val="none"/>
         </w:rPr>
-        <w:t>nd</w:t>
+        <w:t>r</w:t>
+      </w:r>
+      <w:r>
+        <w:rPr>
+          <w:rFonts w:ascii="Times New Roman" w:hAnsi="Times New Roman" w:cs="Times New Roman"/>
+          <w:sz w:val="28"/>
+          <w:szCs w:val="28"/>
+          <w:vertAlign w:val="superscript"/>
+          <w14:ligatures w14:val="none"/>
+        </w:rPr>
+        <w:t>d</w:t>
       </w:r>
       <w:r>
         <w:rPr>
